--- a/Faculdade/3 Semestre/Banco de dados/Comandos Oracle.docx
+++ b/Faculdade/3 Semestre/Banco de dados/Comandos Oracle.docx
@@ -323,6 +323,9 @@
           <w:bottom w:val="single" w:sz="6" w:space="1" w:color="auto"/>
         </w:pBdr>
       </w:pPr>
+      <w:r>
+        <w:t>_____________________________________________________________________________</w:t>
+      </w:r>
     </w:p>
     <w:p>
       <w:pPr>
@@ -353,6 +356,9 @@
           <w:bottom w:val="single" w:sz="6" w:space="1" w:color="auto"/>
         </w:pBdr>
       </w:pPr>
+      <w:r>
+        <w:t>_____________________________________________________________________________</w:t>
+      </w:r>
     </w:p>
     <w:p>
       <w:pPr>
@@ -389,6 +395,17 @@
           <w:bottom w:val="single" w:sz="6" w:space="1" w:color="auto"/>
         </w:pBdr>
       </w:pPr>
+      <w:r>
+        <w:lastRenderedPageBreak/>
+        <w:t>_____________________________________________________________________________</w:t>
+      </w:r>
+    </w:p>
+    <w:p>
+      <w:pPr>
+        <w:pBdr>
+          <w:bottom w:val="single" w:sz="6" w:space="1" w:color="auto"/>
+        </w:pBdr>
+      </w:pPr>
     </w:p>
     <w:p>
       <w:pPr>
@@ -431,6 +448,9 @@
           <w:bottom w:val="single" w:sz="6" w:space="1" w:color="auto"/>
         </w:pBdr>
       </w:pPr>
+      <w:r>
+        <w:t>_____________________________________________________________________________</w:t>
+      </w:r>
     </w:p>
     <w:p>
       <w:pPr>
@@ -474,6 +494,9 @@
           <w:bottom w:val="single" w:sz="6" w:space="1" w:color="auto"/>
         </w:pBdr>
       </w:pPr>
+      <w:r>
+        <w:t>_____________________________________________________________________________</w:t>
+      </w:r>
     </w:p>
     <w:p>
       <w:pPr>
@@ -525,42 +548,755 @@
           <w:bottom w:val="single" w:sz="6" w:space="1" w:color="auto"/>
         </w:pBdr>
       </w:pPr>
-    </w:p>
-    <w:p>
-      <w:pPr>
-        <w:pBdr>
-          <w:bottom w:val="single" w:sz="6" w:space="1" w:color="auto"/>
-        </w:pBdr>
-      </w:pPr>
-    </w:p>
-    <w:p>
-      <w:pPr>
-        <w:pBdr>
-          <w:bottom w:val="single" w:sz="6" w:space="1" w:color="auto"/>
-        </w:pBdr>
-      </w:pPr>
-    </w:p>
-    <w:p>
-      <w:pPr>
-        <w:pBdr>
-          <w:bottom w:val="single" w:sz="6" w:space="1" w:color="auto"/>
-        </w:pBdr>
-      </w:pPr>
-    </w:p>
-    <w:p>
-      <w:pPr>
-        <w:pBdr>
-          <w:bottom w:val="single" w:sz="6" w:space="1" w:color="auto"/>
-        </w:pBdr>
-      </w:pPr>
-    </w:p>
-    <w:p>
-      <w:pPr>
-        <w:pBdr>
-          <w:bottom w:val="single" w:sz="6" w:space="1" w:color="auto"/>
-        </w:pBdr>
-      </w:pPr>
-    </w:p>
+      <w:r>
+        <w:t>_____________________________________________________________________________</w:t>
+      </w:r>
+    </w:p>
+    <w:p>
+      <w:pPr>
+        <w:pBdr>
+          <w:bottom w:val="single" w:sz="6" w:space="1" w:color="auto"/>
+        </w:pBdr>
+      </w:pPr>
+      <w:r>
+        <w:rPr>
+          <w:highlight w:val="yellow"/>
+        </w:rPr>
+        <w:t>CRIA UMA CHAVE PRIMARIA</w:t>
+      </w:r>
+    </w:p>
+    <w:p>
+      <w:pPr>
+        <w:pBdr>
+          <w:bottom w:val="single" w:sz="6" w:space="1" w:color="auto"/>
+        </w:pBdr>
+      </w:pPr>
+      <w:r>
+        <w:t xml:space="preserve">ALTER TABLE ALUNOS </w:t>
+      </w:r>
+      <w:proofErr w:type="spellStart"/>
+      <w:r>
+        <w:t>add</w:t>
+      </w:r>
+      <w:proofErr w:type="spellEnd"/>
+      <w:r>
+        <w:t xml:space="preserve"> </w:t>
+      </w:r>
+      <w:proofErr w:type="spellStart"/>
+      <w:r>
+        <w:t>constraint</w:t>
+      </w:r>
+      <w:proofErr w:type="spellEnd"/>
+      <w:r>
+        <w:t xml:space="preserve"> </w:t>
+      </w:r>
+      <w:proofErr w:type="spellStart"/>
+      <w:r>
+        <w:t>alunos_pk</w:t>
+      </w:r>
+      <w:proofErr w:type="spellEnd"/>
+      <w:r>
+        <w:t xml:space="preserve"> </w:t>
+      </w:r>
+      <w:proofErr w:type="spellStart"/>
+      <w:r>
+        <w:t>primary</w:t>
+      </w:r>
+      <w:proofErr w:type="spellEnd"/>
+      <w:r>
+        <w:t xml:space="preserve"> </w:t>
+      </w:r>
+      <w:proofErr w:type="spellStart"/>
+      <w:r>
+        <w:t>key</w:t>
+      </w:r>
+      <w:proofErr w:type="spellEnd"/>
+      <w:r>
+        <w:t>(id);</w:t>
+      </w:r>
+    </w:p>
+    <w:p>
+      <w:pPr>
+        <w:pBdr>
+          <w:bottom w:val="single" w:sz="6" w:space="1" w:color="auto"/>
+        </w:pBdr>
+      </w:pPr>
+      <w:r>
+        <w:t xml:space="preserve">OBS: Apenas define como chave primaria, não deixa duplicar a </w:t>
+      </w:r>
+      <w:proofErr w:type="spellStart"/>
+      <w:r>
+        <w:t>cariavel</w:t>
+      </w:r>
+      <w:proofErr w:type="spellEnd"/>
+      <w:r>
+        <w:t>.</w:t>
+      </w:r>
+    </w:p>
+    <w:p>
+      <w:pPr>
+        <w:pBdr>
+          <w:bottom w:val="single" w:sz="6" w:space="1" w:color="auto"/>
+        </w:pBdr>
+      </w:pPr>
+      <w:proofErr w:type="spellStart"/>
+      <w:r>
+        <w:t>So</w:t>
+      </w:r>
+      <w:proofErr w:type="spellEnd"/>
+      <w:r>
+        <w:t xml:space="preserve"> pode ter uma chave primaria por tabela, mas a chave primaria pode utilizar quantos campos quiser</w:t>
+      </w:r>
+    </w:p>
+    <w:p>
+      <w:pPr>
+        <w:pBdr>
+          <w:bottom w:val="single" w:sz="6" w:space="1" w:color="auto"/>
+        </w:pBdr>
+      </w:pPr>
+      <w:r>
+        <w:t>_____________________________________________________________________________</w:t>
+      </w:r>
+    </w:p>
+    <w:p>
+      <w:pPr>
+        <w:pBdr>
+          <w:bottom w:val="single" w:sz="6" w:space="1" w:color="auto"/>
+        </w:pBdr>
+      </w:pPr>
+      <w:r>
+        <w:rPr>
+          <w:highlight w:val="yellow"/>
+        </w:rPr>
+        <w:t>DEFINIR RESTRIÇÃO NA PROPRIA TABELA</w:t>
+      </w:r>
+    </w:p>
+    <w:p>
+      <w:pPr>
+        <w:pBdr>
+          <w:bottom w:val="single" w:sz="6" w:space="1" w:color="auto"/>
+        </w:pBdr>
+      </w:pPr>
+      <w:r>
+        <w:t xml:space="preserve">CONTRAINT </w:t>
+      </w:r>
+      <w:proofErr w:type="spellStart"/>
+      <w:r>
+        <w:t>curso_pk</w:t>
+      </w:r>
+      <w:proofErr w:type="spellEnd"/>
+      <w:r>
+        <w:t xml:space="preserve"> (professor deletou)</w:t>
+      </w:r>
+    </w:p>
+    <w:p>
+      <w:pPr>
+        <w:pBdr>
+          <w:bottom w:val="single" w:sz="6" w:space="1" w:color="auto"/>
+        </w:pBdr>
+      </w:pPr>
+      <w:r>
+        <w:t>_____________________________________________________________________________</w:t>
+      </w:r>
+    </w:p>
+    <w:p>
+      <w:pPr>
+        <w:pBdr>
+          <w:bottom w:val="single" w:sz="6" w:space="1" w:color="auto"/>
+        </w:pBdr>
+      </w:pPr>
+      <w:r>
+        <w:rPr>
+          <w:highlight w:val="yellow"/>
+        </w:rPr>
+        <w:t>CHAVE ESTRANGEIRA</w:t>
+      </w:r>
+    </w:p>
+    <w:p>
+      <w:pPr>
+        <w:pBdr>
+          <w:bottom w:val="single" w:sz="6" w:space="1" w:color="auto"/>
+        </w:pBdr>
+      </w:pPr>
+      <w:r>
+        <w:t xml:space="preserve">ALTER TABLE alunos </w:t>
+      </w:r>
+      <w:proofErr w:type="spellStart"/>
+      <w:r>
+        <w:t>add</w:t>
+      </w:r>
+      <w:proofErr w:type="spellEnd"/>
+      <w:r>
+        <w:t xml:space="preserve"> </w:t>
+      </w:r>
+      <w:proofErr w:type="spellStart"/>
+      <w:r>
+        <w:t>constraint</w:t>
+      </w:r>
+      <w:proofErr w:type="spellEnd"/>
+      <w:r>
+        <w:t xml:space="preserve"> </w:t>
+      </w:r>
+      <w:proofErr w:type="spellStart"/>
+      <w:r>
+        <w:t>curso_fk</w:t>
+      </w:r>
+      <w:proofErr w:type="spellEnd"/>
+      <w:r>
+        <w:t xml:space="preserve"> </w:t>
+      </w:r>
+      <w:proofErr w:type="spellStart"/>
+      <w:r>
+        <w:t>foreign</w:t>
+      </w:r>
+      <w:proofErr w:type="spellEnd"/>
+      <w:r>
+        <w:t xml:space="preserve"> </w:t>
+      </w:r>
+      <w:proofErr w:type="spellStart"/>
+      <w:r>
+        <w:t>key</w:t>
+      </w:r>
+      <w:proofErr w:type="spellEnd"/>
+      <w:r>
+        <w:t>(</w:t>
+      </w:r>
+      <w:proofErr w:type="spellStart"/>
+      <w:r>
+        <w:t>curso_aluno</w:t>
+      </w:r>
+      <w:proofErr w:type="spellEnd"/>
+      <w:r>
+        <w:t xml:space="preserve">) </w:t>
+      </w:r>
+      <w:proofErr w:type="spellStart"/>
+      <w:r>
+        <w:t>references</w:t>
+      </w:r>
+      <w:proofErr w:type="spellEnd"/>
+      <w:r>
+        <w:t xml:space="preserve"> aula1_curso(id);</w:t>
+      </w:r>
+    </w:p>
+    <w:p>
+      <w:pPr>
+        <w:pBdr>
+          <w:bottom w:val="single" w:sz="6" w:space="1" w:color="auto"/>
+        </w:pBdr>
+      </w:pPr>
+      <w:r>
+        <w:t xml:space="preserve">OBS: </w:t>
+      </w:r>
+      <w:r>
+        <w:t>Não posso criar uma chave estrangeira com uma chave que não seja primaria.</w:t>
+      </w:r>
+    </w:p>
+    <w:p>
+      <w:pPr>
+        <w:pBdr>
+          <w:bottom w:val="single" w:sz="6" w:space="1" w:color="auto"/>
+        </w:pBdr>
+      </w:pPr>
+      <w:r>
+        <w:t>Não posso colocar um número de ID em um campo na chave estrangeira que não existe na tabela indicada.</w:t>
+      </w:r>
+    </w:p>
+    <w:p>
+      <w:pPr>
+        <w:pBdr>
+          <w:bottom w:val="single" w:sz="6" w:space="1" w:color="auto"/>
+        </w:pBdr>
+        <w:rPr>
+          <w:color w:val="4472C4" w:themeColor="accent1"/>
+        </w:rPr>
+      </w:pPr>
+      <w:r>
+        <w:rPr>
+          <w:color w:val="4472C4" w:themeColor="accent1"/>
+        </w:rPr>
+        <w:t>COMPLEMENTOS DE CHAVE ESTRAGEIRA</w:t>
+      </w:r>
+    </w:p>
+    <w:p>
+      <w:pPr>
+        <w:pBdr>
+          <w:bottom w:val="single" w:sz="6" w:space="1" w:color="auto"/>
+        </w:pBdr>
+        <w:rPr>
+          <w:color w:val="4472C4" w:themeColor="accent1"/>
+        </w:rPr>
+      </w:pPr>
+      <w:r>
+        <w:rPr>
+          <w:color w:val="4472C4" w:themeColor="accent1"/>
+        </w:rPr>
+        <w:t xml:space="preserve">ON DELETE SET </w:t>
+      </w:r>
+      <w:proofErr w:type="gramStart"/>
+      <w:r>
+        <w:rPr>
+          <w:color w:val="4472C4" w:themeColor="accent1"/>
+        </w:rPr>
+        <w:t>NULL  =</w:t>
+      </w:r>
+      <w:proofErr w:type="gramEnd"/>
+      <w:r>
+        <w:rPr>
+          <w:color w:val="4472C4" w:themeColor="accent1"/>
+        </w:rPr>
+        <w:t xml:space="preserve"> No campo chave estrangeira, seta como </w:t>
+      </w:r>
+      <w:proofErr w:type="spellStart"/>
+      <w:r>
+        <w:rPr>
+          <w:color w:val="4472C4" w:themeColor="accent1"/>
+        </w:rPr>
+        <w:t>null</w:t>
+      </w:r>
+      <w:proofErr w:type="spellEnd"/>
+      <w:r>
+        <w:rPr>
+          <w:color w:val="4472C4" w:themeColor="accent1"/>
+        </w:rPr>
+        <w:t xml:space="preserve"> no caso de a tabela pai ser deletada</w:t>
+      </w:r>
+    </w:p>
+    <w:p>
+      <w:pPr>
+        <w:pBdr>
+          <w:bottom w:val="single" w:sz="6" w:space="1" w:color="auto"/>
+        </w:pBdr>
+        <w:rPr>
+          <w:color w:val="4472C4" w:themeColor="accent1"/>
+        </w:rPr>
+      </w:pPr>
+      <w:r>
+        <w:rPr>
+          <w:color w:val="4472C4" w:themeColor="accent1"/>
+        </w:rPr>
+        <w:t>ON DELETE CASCADE = Se apagar o registro pai, apaga todos os filhos</w:t>
+      </w:r>
+    </w:p>
+    <w:p>
+      <w:pPr>
+        <w:pBdr>
+          <w:bottom w:val="single" w:sz="6" w:space="1" w:color="auto"/>
+        </w:pBdr>
+        <w:rPr>
+          <w:color w:val="4472C4" w:themeColor="accent1"/>
+        </w:rPr>
+      </w:pPr>
+      <w:r>
+        <w:rPr>
+          <w:color w:val="4472C4" w:themeColor="accent1"/>
+        </w:rPr>
+        <w:t>ON DELETE RESTRICT = Não permite apagar se existem filhos</w:t>
+      </w:r>
+    </w:p>
+    <w:p>
+      <w:pPr>
+        <w:pBdr>
+          <w:bottom w:val="single" w:sz="6" w:space="1" w:color="auto"/>
+        </w:pBdr>
+        <w:rPr>
+          <w:color w:val="4472C4" w:themeColor="accent1"/>
+        </w:rPr>
+      </w:pPr>
+      <w:r>
+        <w:rPr>
+          <w:color w:val="4472C4" w:themeColor="accent1"/>
+        </w:rPr>
+        <w:t xml:space="preserve">ON UPDATE SET NULL </w:t>
+      </w:r>
+    </w:p>
+    <w:p>
+      <w:pPr>
+        <w:pBdr>
+          <w:bottom w:val="single" w:sz="6" w:space="1" w:color="auto"/>
+        </w:pBdr>
+        <w:rPr>
+          <w:color w:val="4472C4" w:themeColor="accent1"/>
+        </w:rPr>
+      </w:pPr>
+      <w:r>
+        <w:rPr>
+          <w:color w:val="4472C4" w:themeColor="accent1"/>
+        </w:rPr>
+        <w:lastRenderedPageBreak/>
+        <w:t xml:space="preserve">ON UPDATE CASCADE </w:t>
+      </w:r>
+    </w:p>
+    <w:p>
+      <w:pPr>
+        <w:pBdr>
+          <w:bottom w:val="single" w:sz="6" w:space="1" w:color="auto"/>
+        </w:pBdr>
+      </w:pPr>
+      <w:r>
+        <w:rPr>
+          <w:color w:val="4472C4" w:themeColor="accent1"/>
+        </w:rPr>
+        <w:t>ON UPDATE RESTRICT</w:t>
+      </w:r>
+    </w:p>
+    <w:p>
+      <w:pPr>
+        <w:pBdr>
+          <w:bottom w:val="single" w:sz="6" w:space="1" w:color="auto"/>
+        </w:pBdr>
+      </w:pPr>
+      <w:r>
+        <w:t>_____________________________________________________________________________</w:t>
+      </w:r>
+    </w:p>
+    <w:p>
+      <w:pPr>
+        <w:pBdr>
+          <w:bottom w:val="single" w:sz="6" w:space="1" w:color="auto"/>
+        </w:pBdr>
+      </w:pPr>
+      <w:r>
+        <w:t xml:space="preserve"> </w:t>
+      </w:r>
+      <w:r>
+        <w:rPr>
+          <w:highlight w:val="yellow"/>
+        </w:rPr>
+        <w:t>AQUI ESTOU RELACIONANDO A TABE</w:t>
+      </w:r>
+      <w:r>
+        <w:rPr>
+          <w:highlight w:val="yellow"/>
+        </w:rPr>
+        <w:t>LA “aula1_curso(id</w:t>
+      </w:r>
+      <w:proofErr w:type="gramStart"/>
+      <w:r>
+        <w:rPr>
+          <w:highlight w:val="yellow"/>
+        </w:rPr>
+        <w:t>) ”</w:t>
+      </w:r>
+      <w:proofErr w:type="gramEnd"/>
+      <w:r>
+        <w:rPr>
+          <w:highlight w:val="yellow"/>
+        </w:rPr>
+        <w:t xml:space="preserve"> </w:t>
+      </w:r>
+      <w:r>
+        <w:rPr>
+          <w:highlight w:val="yellow"/>
+        </w:rPr>
+        <w:t>de campo id com o campo “</w:t>
+      </w:r>
+      <w:r>
+        <w:rPr>
+          <w:highlight w:val="red"/>
+        </w:rPr>
+        <w:t>CURSO</w:t>
+      </w:r>
+      <w:r>
+        <w:rPr>
+          <w:highlight w:val="yellow"/>
+        </w:rPr>
+        <w:t xml:space="preserve">” da tabela alunos </w:t>
+      </w:r>
+    </w:p>
+    <w:p>
+      <w:pPr>
+        <w:pBdr>
+          <w:bottom w:val="single" w:sz="6" w:space="1" w:color="auto"/>
+        </w:pBdr>
+      </w:pPr>
+      <w:r>
+        <w:t xml:space="preserve">ALTER TABLE alunos </w:t>
+      </w:r>
+      <w:proofErr w:type="spellStart"/>
+      <w:r>
+        <w:t>add</w:t>
+      </w:r>
+      <w:proofErr w:type="spellEnd"/>
+      <w:r>
+        <w:t xml:space="preserve"> </w:t>
+      </w:r>
+      <w:proofErr w:type="spellStart"/>
+      <w:r>
+        <w:t>constraint</w:t>
+      </w:r>
+      <w:proofErr w:type="spellEnd"/>
+      <w:r>
+        <w:t xml:space="preserve"> </w:t>
+      </w:r>
+      <w:proofErr w:type="spellStart"/>
+      <w:r>
+        <w:t>curso_fk</w:t>
+      </w:r>
+      <w:proofErr w:type="spellEnd"/>
+      <w:r>
+        <w:t xml:space="preserve"> </w:t>
+      </w:r>
+      <w:proofErr w:type="spellStart"/>
+      <w:r>
+        <w:t>foreign</w:t>
+      </w:r>
+      <w:proofErr w:type="spellEnd"/>
+      <w:r>
+        <w:t xml:space="preserve"> </w:t>
+      </w:r>
+      <w:proofErr w:type="spellStart"/>
+      <w:r>
+        <w:t>key</w:t>
+      </w:r>
+      <w:proofErr w:type="spellEnd"/>
+      <w:r>
+        <w:t>(</w:t>
+      </w:r>
+      <w:r>
+        <w:rPr>
+          <w:highlight w:val="red"/>
+        </w:rPr>
+        <w:t>curso</w:t>
+      </w:r>
+      <w:r>
+        <w:t xml:space="preserve">) </w:t>
+      </w:r>
+      <w:proofErr w:type="spellStart"/>
+      <w:r>
+        <w:t>references</w:t>
+      </w:r>
+      <w:proofErr w:type="spellEnd"/>
+      <w:r>
+        <w:t xml:space="preserve"> aula1_curso(id);</w:t>
+      </w:r>
+    </w:p>
+    <w:p>
+      <w:pPr>
+        <w:pBdr>
+          <w:bottom w:val="single" w:sz="6" w:space="1" w:color="auto"/>
+        </w:pBdr>
+      </w:pPr>
+      <w:r>
+        <w:t>OBS: Relacionar as tabelas serve para vincular um único campo a uma tabela.</w:t>
+      </w:r>
+    </w:p>
+    <w:p>
+      <w:r>
+        <w:rPr>
+          <w:highlight w:val="yellow"/>
+        </w:rPr>
+        <w:t xml:space="preserve">UNIQUE (espécie de chave primaria </w:t>
+      </w:r>
+      <w:proofErr w:type="spellStart"/>
+      <w:r>
+        <w:rPr>
+          <w:highlight w:val="yellow"/>
+        </w:rPr>
+        <w:t>difente</w:t>
+      </w:r>
+      <w:proofErr w:type="spellEnd"/>
+      <w:r>
+        <w:rPr>
+          <w:highlight w:val="yellow"/>
+        </w:rPr>
+        <w:t>)</w:t>
+      </w:r>
+    </w:p>
+    <w:p>
+      <w:r>
+        <w:t xml:space="preserve">ALTER TABLE AULA1_CURSO ADD CONSTRAINT </w:t>
+      </w:r>
+      <w:proofErr w:type="spellStart"/>
+      <w:r>
+        <w:t>curso_unico</w:t>
+      </w:r>
+      <w:proofErr w:type="spellEnd"/>
+      <w:r>
+        <w:t xml:space="preserve"> </w:t>
+      </w:r>
+      <w:proofErr w:type="gramStart"/>
+      <w:r>
+        <w:t>UNIQUE(</w:t>
+      </w:r>
+      <w:proofErr w:type="spellStart"/>
+      <w:proofErr w:type="gramEnd"/>
+      <w:r>
+        <w:t>nome_curso</w:t>
+      </w:r>
+      <w:proofErr w:type="spellEnd"/>
+      <w:r>
+        <w:t xml:space="preserve">, </w:t>
+      </w:r>
+      <w:proofErr w:type="spellStart"/>
+      <w:r>
+        <w:t>sigla_curso</w:t>
+      </w:r>
+      <w:proofErr w:type="spellEnd"/>
+      <w:r>
+        <w:t>);</w:t>
+      </w:r>
+    </w:p>
+    <w:p>
+      <w:r>
+        <w:t xml:space="preserve">OBS: A diferença do UNIQUE com a PRIMARY é que a UNIQUE mesmo </w:t>
+      </w:r>
+      <w:proofErr w:type="spellStart"/>
+      <w:r>
+        <w:t>setado</w:t>
+      </w:r>
+      <w:proofErr w:type="spellEnd"/>
+      <w:r>
+        <w:t xml:space="preserve"> dois campos para ser utilizado um deles pode ser </w:t>
+      </w:r>
+    </w:p>
+    <w:p>
+      <w:pPr>
+        <w:pBdr>
+          <w:bottom w:val="single" w:sz="6" w:space="1" w:color="auto"/>
+        </w:pBdr>
+      </w:pPr>
+      <w:r>
+        <w:t>_____________________________________________________________________________</w:t>
+      </w:r>
+    </w:p>
+    <w:p>
+      <w:r>
+        <w:rPr>
+          <w:highlight w:val="yellow"/>
+        </w:rPr>
+        <w:t>DESABILITAR OU DERRUBAR UMA CONSTRAINT TEMPORARIAMENTE</w:t>
+      </w:r>
+    </w:p>
+    <w:p>
+      <w:r>
+        <w:t xml:space="preserve">ALTER TABLE aula1_curso DROP CONSTRAINT </w:t>
+      </w:r>
+      <w:proofErr w:type="spellStart"/>
+      <w:r>
+        <w:t>alunos_pk</w:t>
+      </w:r>
+      <w:proofErr w:type="spellEnd"/>
+    </w:p>
+    <w:p>
+      <w:r>
+        <w:t xml:space="preserve">ALTER TABLE aula1_curso DISABLE CONSTRAINT </w:t>
+      </w:r>
+      <w:proofErr w:type="spellStart"/>
+      <w:r>
+        <w:t>alunos_pk</w:t>
+      </w:r>
+      <w:proofErr w:type="spellEnd"/>
+    </w:p>
+    <w:p>
+      <w:pPr>
+        <w:pBdr>
+          <w:bottom w:val="single" w:sz="6" w:space="1" w:color="auto"/>
+        </w:pBdr>
+      </w:pPr>
+      <w:r>
+        <w:t>_____________________________________________________________________________</w:t>
+      </w:r>
+    </w:p>
+    <w:p>
+      <w:r>
+        <w:rPr>
+          <w:highlight w:val="yellow"/>
+        </w:rPr>
+        <w:t xml:space="preserve">COLOCAR RESTIÇAO EM UM CAMPO </w:t>
+      </w:r>
+      <w:r>
+        <w:rPr>
+          <w:highlight w:val="yellow"/>
+        </w:rPr>
+        <w:t>RESTRIÇÕES</w:t>
+      </w:r>
+    </w:p>
+    <w:p>
+      <w:r>
+        <w:t>ALTER TABLE AULA1_CURSO ADD CONSTRAINT CHECK (SIGLA_CURSO = IN (‘ENG. SOFT’, ‘PSICO’, ‘ENG. MEC’, ‘MED’));</w:t>
+      </w:r>
+    </w:p>
+    <w:p>
+      <w:r>
+        <w:t xml:space="preserve">OBS: </w:t>
+      </w:r>
+      <w:proofErr w:type="gramStart"/>
+      <w:r>
+        <w:t>Esta</w:t>
+      </w:r>
+      <w:proofErr w:type="gramEnd"/>
+      <w:r>
+        <w:t xml:space="preserve"> verificando se o que a tabela esta recebendo do front é uma dessas siglas</w:t>
+      </w:r>
+    </w:p>
+    <w:p>
+      <w:r>
+        <w:t xml:space="preserve">ALTER TABLE cliente ADD CONSTRAINT </w:t>
+      </w:r>
+      <w:proofErr w:type="spellStart"/>
+      <w:r>
+        <w:t>valida_peso</w:t>
+      </w:r>
+      <w:proofErr w:type="spellEnd"/>
+      <w:r>
+        <w:t xml:space="preserve"> CHECK (peso </w:t>
+      </w:r>
+      <w:proofErr w:type="spellStart"/>
+      <w:r>
+        <w:t>between</w:t>
+      </w:r>
+      <w:proofErr w:type="spellEnd"/>
+      <w:r>
+        <w:t xml:space="preserve"> 0 </w:t>
+      </w:r>
+      <w:proofErr w:type="spellStart"/>
+      <w:r>
+        <w:t>and</w:t>
+      </w:r>
+      <w:proofErr w:type="spellEnd"/>
+      <w:r>
+        <w:t xml:space="preserve"> 200)</w:t>
+      </w:r>
+    </w:p>
+    <w:p>
+      <w:r>
+        <w:t xml:space="preserve">ALTER TABLE aula1_curso ADD CONSTRAINT </w:t>
+      </w:r>
+      <w:proofErr w:type="spellStart"/>
+      <w:r>
+        <w:t>curso_maiusculo</w:t>
+      </w:r>
+      <w:proofErr w:type="spellEnd"/>
+      <w:r>
+        <w:t xml:space="preserve"> CHECK (</w:t>
+      </w:r>
+      <w:proofErr w:type="spellStart"/>
+      <w:r>
+        <w:t>nome_curso</w:t>
+      </w:r>
+      <w:proofErr w:type="spellEnd"/>
+      <w:r>
+        <w:t xml:space="preserve"> = </w:t>
+      </w:r>
+      <w:proofErr w:type="gramStart"/>
+      <w:r>
+        <w:t>UPPER(</w:t>
+      </w:r>
+      <w:proofErr w:type="spellStart"/>
+      <w:proofErr w:type="gramEnd"/>
+      <w:r>
+        <w:t>nome_curso</w:t>
+      </w:r>
+      <w:proofErr w:type="spellEnd"/>
+      <w:r>
+        <w:t>))</w:t>
+      </w:r>
+    </w:p>
+    <w:p/>
+    <w:p/>
+    <w:p/>
+    <w:p/>
+    <w:p/>
     <w:p/>
     <w:p/>
     <w:sectPr>

--- a/Faculdade/3 Semestre/Banco de dados/Comandos Oracle.docx
+++ b/Faculdade/3 Semestre/Banco de dados/Comandos Oracle.docx
@@ -1202,7 +1202,20 @@
         <w:rPr>
           <w:highlight w:val="yellow"/>
         </w:rPr>
-        <w:t xml:space="preserve">COLOCAR RESTIÇAO EM UM CAMPO </w:t>
+        <w:t xml:space="preserve">COLOCAR RESTIÇAO EM UM </w:t>
+      </w:r>
+      <w:r>
+        <w:rPr>
+          <w:highlight w:val="yellow"/>
+          <w:u w:val="single"/>
+        </w:rPr>
+        <w:t>CAMPO</w:t>
+      </w:r>
+      <w:r>
+        <w:rPr>
+          <w:highlight w:val="yellow"/>
+        </w:rPr>
+        <w:t xml:space="preserve"> </w:t>
       </w:r>
       <w:r>
         <w:rPr>
@@ -1292,6 +1305,1098 @@
         <w:t>))</w:t>
       </w:r>
     </w:p>
+    <w:p/>
+    <w:p>
+      <w:r>
+        <w:rPr>
+          <w:highlight w:val="yellow"/>
+        </w:rPr>
+        <w:t>INSERIR DADOS</w:t>
+      </w:r>
+    </w:p>
+    <w:p>
+      <w:proofErr w:type="spellStart"/>
+      <w:r>
+        <w:t>insert</w:t>
+      </w:r>
+      <w:proofErr w:type="spellEnd"/>
+      <w:r>
+        <w:t xml:space="preserve"> </w:t>
+      </w:r>
+      <w:proofErr w:type="spellStart"/>
+      <w:r>
+        <w:t>into</w:t>
+      </w:r>
+      <w:proofErr w:type="spellEnd"/>
+      <w:r>
+        <w:t xml:space="preserve"> aula1_cursos (</w:t>
+      </w:r>
+      <w:proofErr w:type="spellStart"/>
+      <w:r>
+        <w:t>id_curso</w:t>
+      </w:r>
+      <w:proofErr w:type="spellEnd"/>
+      <w:r>
+        <w:t xml:space="preserve">, </w:t>
+      </w:r>
+      <w:proofErr w:type="spellStart"/>
+      <w:r>
+        <w:t>nome_curso</w:t>
+      </w:r>
+      <w:proofErr w:type="spellEnd"/>
+      <w:r>
+        <w:t xml:space="preserve">, </w:t>
+      </w:r>
+      <w:proofErr w:type="spellStart"/>
+      <w:r>
+        <w:t>sigla_curso</w:t>
+      </w:r>
+      <w:proofErr w:type="spellEnd"/>
+      <w:r>
+        <w:t xml:space="preserve">, </w:t>
+      </w:r>
+      <w:proofErr w:type="spellStart"/>
+      <w:r>
+        <w:t>duracao_curso</w:t>
+      </w:r>
+      <w:proofErr w:type="spellEnd"/>
+      <w:r>
+        <w:t xml:space="preserve">, </w:t>
+      </w:r>
+      <w:proofErr w:type="spellStart"/>
+      <w:r>
+        <w:t>coordenador_</w:t>
+      </w:r>
+      <w:proofErr w:type="gramStart"/>
+      <w:r>
+        <w:t>curso,implantacao</w:t>
+      </w:r>
+      <w:proofErr w:type="gramEnd"/>
+      <w:r>
+        <w:t>_curso</w:t>
+      </w:r>
+      <w:proofErr w:type="spellEnd"/>
+      <w:r>
+        <w:t xml:space="preserve">) </w:t>
+      </w:r>
+      <w:proofErr w:type="spellStart"/>
+      <w:r>
+        <w:t>values</w:t>
+      </w:r>
+      <w:proofErr w:type="spellEnd"/>
+      <w:r>
+        <w:t xml:space="preserve"> (1, 'Engenharia', 'ENGNOF', 4, 'Mauricio', </w:t>
+      </w:r>
+      <w:proofErr w:type="spellStart"/>
+      <w:r>
+        <w:t>to_date</w:t>
+      </w:r>
+      <w:proofErr w:type="spellEnd"/>
+      <w:r>
+        <w:t>('20/03/2022 20:16:28', 'DD/MM/YYYY hh24:mi:ss'));</w:t>
+      </w:r>
+    </w:p>
+    <w:p>
+      <w:r>
+        <w:rPr>
+          <w:highlight w:val="yellow"/>
+        </w:rPr>
+        <w:t>ORDENAR CURSO</w:t>
+      </w:r>
+    </w:p>
+    <w:p>
+      <w:r>
+        <w:t xml:space="preserve">SELECT * </w:t>
+      </w:r>
+      <w:proofErr w:type="gramStart"/>
+      <w:r>
+        <w:t>FROM  aula</w:t>
+      </w:r>
+      <w:proofErr w:type="gramEnd"/>
+      <w:r>
+        <w:t xml:space="preserve">1_cursos </w:t>
+      </w:r>
+      <w:proofErr w:type="spellStart"/>
+      <w:r>
+        <w:t>order</w:t>
+      </w:r>
+      <w:proofErr w:type="spellEnd"/>
+      <w:r>
+        <w:t xml:space="preserve"> by </w:t>
+      </w:r>
+      <w:proofErr w:type="spellStart"/>
+      <w:r>
+        <w:t>coordenador_curso</w:t>
+      </w:r>
+      <w:proofErr w:type="spellEnd"/>
+      <w:r>
+        <w:t xml:space="preserve">, </w:t>
+      </w:r>
+      <w:proofErr w:type="spellStart"/>
+      <w:r>
+        <w:t>nome_curso</w:t>
+      </w:r>
+      <w:proofErr w:type="spellEnd"/>
+      <w:r>
+        <w:t>;</w:t>
+      </w:r>
+    </w:p>
+    <w:p/>
+    <w:p/>
+    <w:p>
+      <w:r>
+        <w:rPr>
+          <w:highlight w:val="yellow"/>
+        </w:rPr>
+        <w:lastRenderedPageBreak/>
+        <w:t>ORDENAR TABELA COM DESEMPATE</w:t>
+      </w:r>
+    </w:p>
+    <w:p>
+      <w:r>
+        <w:t xml:space="preserve">SELECT * </w:t>
+      </w:r>
+      <w:proofErr w:type="gramStart"/>
+      <w:r>
+        <w:t>FROM  aula</w:t>
+      </w:r>
+      <w:proofErr w:type="gramEnd"/>
+      <w:r>
+        <w:t xml:space="preserve">1_cursos </w:t>
+      </w:r>
+      <w:proofErr w:type="spellStart"/>
+      <w:r>
+        <w:t>order</w:t>
+      </w:r>
+      <w:proofErr w:type="spellEnd"/>
+      <w:r>
+        <w:t xml:space="preserve"> by </w:t>
+      </w:r>
+      <w:proofErr w:type="spellStart"/>
+      <w:r>
+        <w:t>coordenador_curso</w:t>
+      </w:r>
+      <w:proofErr w:type="spellEnd"/>
+      <w:r>
+        <w:t xml:space="preserve">, </w:t>
+      </w:r>
+      <w:proofErr w:type="spellStart"/>
+      <w:r>
+        <w:t>nome_curso</w:t>
+      </w:r>
+      <w:proofErr w:type="spellEnd"/>
+      <w:r>
+        <w:t>;</w:t>
+      </w:r>
+    </w:p>
+    <w:p>
+      <w:r>
+        <w:t>OBS: Nesse caso é organizado pelo coordenador do curso, em caso de empate ele utiliza a segunda condição que nesse caso é o nome do curso.</w:t>
+      </w:r>
+    </w:p>
+    <w:p/>
+    <w:p>
+      <w:proofErr w:type="spellStart"/>
+      <w:r>
+        <w:t>Select</w:t>
+      </w:r>
+      <w:proofErr w:type="spellEnd"/>
+      <w:r>
+        <w:t xml:space="preserve"> </w:t>
+      </w:r>
+      <w:proofErr w:type="spellStart"/>
+      <w:r>
+        <w:t>nome_curso</w:t>
+      </w:r>
+      <w:proofErr w:type="spellEnd"/>
+      <w:r>
+        <w:t xml:space="preserve"> as Curso, </w:t>
+      </w:r>
+      <w:proofErr w:type="spellStart"/>
+      <w:r>
+        <w:t>duração_curso</w:t>
+      </w:r>
+      <w:proofErr w:type="spellEnd"/>
+      <w:r>
+        <w:t xml:space="preserve"> </w:t>
+      </w:r>
+      <w:proofErr w:type="gramStart"/>
+      <w:r>
+        <w:t>as duração</w:t>
+      </w:r>
+      <w:proofErr w:type="gramEnd"/>
+      <w:r>
+        <w:t xml:space="preserve">, </w:t>
+      </w:r>
+      <w:proofErr w:type="spellStart"/>
+      <w:r>
+        <w:t>coordenador_curso</w:t>
+      </w:r>
+      <w:proofErr w:type="spellEnd"/>
+      <w:r>
+        <w:t xml:space="preserve"> as coordenador </w:t>
+      </w:r>
+      <w:proofErr w:type="spellStart"/>
+      <w:r>
+        <w:t>from</w:t>
+      </w:r>
+      <w:proofErr w:type="spellEnd"/>
+      <w:r>
+        <w:t xml:space="preserve"> aula1_curso </w:t>
+      </w:r>
+      <w:proofErr w:type="spellStart"/>
+      <w:r>
+        <w:t>order</w:t>
+      </w:r>
+      <w:proofErr w:type="spellEnd"/>
+      <w:r>
+        <w:t xml:space="preserve"> </w:t>
+      </w:r>
+      <w:proofErr w:type="spellStart"/>
+      <w:r>
+        <w:t>by</w:t>
+      </w:r>
+      <w:proofErr w:type="spellEnd"/>
+      <w:r>
+        <w:t xml:space="preserve"> </w:t>
+      </w:r>
+      <w:proofErr w:type="spellStart"/>
+      <w:r>
+        <w:t>duracao</w:t>
+      </w:r>
+      <w:r>
+        <w:t>_curso</w:t>
+      </w:r>
+      <w:proofErr w:type="spellEnd"/>
+      <w:r>
+        <w:t xml:space="preserve">, </w:t>
+      </w:r>
+      <w:proofErr w:type="spellStart"/>
+      <w:r>
+        <w:t>nome_curso</w:t>
+      </w:r>
+      <w:proofErr w:type="spellEnd"/>
+      <w:r>
+        <w:t>;</w:t>
+      </w:r>
+    </w:p>
+    <w:p/>
+    <w:p>
+      <w:r>
+        <w:rPr>
+          <w:highlight w:val="yellow"/>
+        </w:rPr>
+        <w:t>ESCOLHER COLUNAS A SEREM MOSTRADAS</w:t>
+      </w:r>
+    </w:p>
+    <w:p>
+      <w:proofErr w:type="spellStart"/>
+      <w:r>
+        <w:t>Select</w:t>
+      </w:r>
+      <w:proofErr w:type="spellEnd"/>
+      <w:r>
+        <w:t xml:space="preserve"> </w:t>
+      </w:r>
+      <w:proofErr w:type="spellStart"/>
+      <w:r>
+        <w:t>nome_curso</w:t>
+      </w:r>
+      <w:proofErr w:type="spellEnd"/>
+      <w:r>
+        <w:t xml:space="preserve"> as Curso, </w:t>
+      </w:r>
+      <w:proofErr w:type="spellStart"/>
+      <w:r>
+        <w:t>duracao_curso</w:t>
+      </w:r>
+      <w:proofErr w:type="spellEnd"/>
+      <w:r>
+        <w:t xml:space="preserve"> </w:t>
+      </w:r>
+      <w:proofErr w:type="gramStart"/>
+      <w:r>
+        <w:t>as duração</w:t>
+      </w:r>
+      <w:proofErr w:type="gramEnd"/>
+      <w:r>
+        <w:t xml:space="preserve">, </w:t>
+      </w:r>
+      <w:proofErr w:type="spellStart"/>
+      <w:r>
+        <w:t>coordenador_curso</w:t>
+      </w:r>
+      <w:proofErr w:type="spellEnd"/>
+      <w:r>
+        <w:t xml:space="preserve"> as coordenador </w:t>
+      </w:r>
+    </w:p>
+    <w:p>
+      <w:proofErr w:type="spellStart"/>
+      <w:r>
+        <w:t>from</w:t>
+      </w:r>
+      <w:proofErr w:type="spellEnd"/>
+      <w:r>
+        <w:t xml:space="preserve"> aula1_cursos </w:t>
+      </w:r>
+      <w:proofErr w:type="spellStart"/>
+      <w:r>
+        <w:t>order</w:t>
+      </w:r>
+      <w:proofErr w:type="spellEnd"/>
+      <w:r>
+        <w:t xml:space="preserve"> </w:t>
+      </w:r>
+      <w:proofErr w:type="spellStart"/>
+      <w:r>
+        <w:t>by</w:t>
+      </w:r>
+      <w:proofErr w:type="spellEnd"/>
+      <w:r>
+        <w:t xml:space="preserve"> </w:t>
+      </w:r>
+      <w:proofErr w:type="spellStart"/>
+      <w:r>
+        <w:t>duracao_curso</w:t>
+      </w:r>
+      <w:proofErr w:type="spellEnd"/>
+      <w:r>
+        <w:t xml:space="preserve">, </w:t>
+      </w:r>
+      <w:proofErr w:type="spellStart"/>
+      <w:r>
+        <w:t>id_curso</w:t>
+      </w:r>
+      <w:proofErr w:type="spellEnd"/>
+      <w:r>
+        <w:t>;</w:t>
+      </w:r>
+    </w:p>
+    <w:p/>
+    <w:p>
+      <w:r>
+        <w:rPr>
+          <w:highlight w:val="yellow"/>
+        </w:rPr>
+        <w:t>SELECIONAR COLUNAS COM CONDIÇÃO</w:t>
+      </w:r>
+    </w:p>
+    <w:p>
+      <w:proofErr w:type="spellStart"/>
+      <w:r>
+        <w:t>Select</w:t>
+      </w:r>
+      <w:proofErr w:type="spellEnd"/>
+      <w:r>
+        <w:t xml:space="preserve"> </w:t>
+      </w:r>
+      <w:proofErr w:type="spellStart"/>
+      <w:r>
+        <w:t>nome_curso</w:t>
+      </w:r>
+      <w:proofErr w:type="spellEnd"/>
+      <w:r>
+        <w:t xml:space="preserve"> as Curso, </w:t>
+      </w:r>
+      <w:proofErr w:type="spellStart"/>
+      <w:r>
+        <w:t>duracao_curso</w:t>
+      </w:r>
+      <w:proofErr w:type="spellEnd"/>
+      <w:r>
+        <w:t xml:space="preserve"> </w:t>
+      </w:r>
+      <w:proofErr w:type="gramStart"/>
+      <w:r>
+        <w:t>as duração</w:t>
+      </w:r>
+      <w:proofErr w:type="gramEnd"/>
+      <w:r>
+        <w:t xml:space="preserve">, </w:t>
+      </w:r>
+      <w:proofErr w:type="spellStart"/>
+      <w:r>
+        <w:t>coordenador_curso</w:t>
+      </w:r>
+      <w:proofErr w:type="spellEnd"/>
+      <w:r>
+        <w:t xml:space="preserve"> as coordenador </w:t>
+      </w:r>
+    </w:p>
+    <w:p>
+      <w:proofErr w:type="spellStart"/>
+      <w:r>
+        <w:t>from</w:t>
+      </w:r>
+      <w:proofErr w:type="spellEnd"/>
+      <w:r>
+        <w:t xml:space="preserve"> aula1_cursos WHERE </w:t>
+      </w:r>
+      <w:proofErr w:type="spellStart"/>
+      <w:r>
+        <w:t>duracao_curso</w:t>
+      </w:r>
+      <w:proofErr w:type="spellEnd"/>
+      <w:r>
+        <w:t>=4;</w:t>
+      </w:r>
+    </w:p>
+    <w:p/>
+    <w:p>
+      <w:r>
+        <w:rPr>
+          <w:highlight w:val="yellow"/>
+        </w:rPr>
+        <w:t>SELECIONAR COLUNAR ONDE CORDENADO INICIA COM P</w:t>
+      </w:r>
+    </w:p>
+    <w:p>
+      <w:pPr>
+        <w:shd w:val="clear" w:color="auto" w:fill="FFFFFF"/>
+        <w:tabs>
+          <w:tab w:val="left" w:pos="916"/>
+          <w:tab w:val="left" w:pos="1832"/>
+          <w:tab w:val="left" w:pos="2748"/>
+          <w:tab w:val="left" w:pos="3664"/>
+          <w:tab w:val="left" w:pos="4580"/>
+          <w:tab w:val="left" w:pos="5496"/>
+          <w:tab w:val="left" w:pos="6412"/>
+          <w:tab w:val="left" w:pos="7328"/>
+          <w:tab w:val="left" w:pos="8244"/>
+          <w:tab w:val="left" w:pos="9160"/>
+          <w:tab w:val="left" w:pos="10076"/>
+          <w:tab w:val="left" w:pos="10992"/>
+          <w:tab w:val="left" w:pos="11908"/>
+          <w:tab w:val="left" w:pos="12824"/>
+          <w:tab w:val="left" w:pos="13740"/>
+          <w:tab w:val="left" w:pos="14656"/>
+        </w:tabs>
+        <w:spacing w:after="0" w:line="240" w:lineRule="auto"/>
+        <w:rPr>
+          <w:rFonts w:ascii="Consolas" w:eastAsia="Times New Roman" w:hAnsi="Consolas" w:cs="Courier New"/>
+          <w:color w:val="707070"/>
+          <w:sz w:val="20"/>
+          <w:szCs w:val="20"/>
+          <w:lang w:eastAsia="pt-BR"/>
+        </w:rPr>
+      </w:pPr>
+      <w:proofErr w:type="spellStart"/>
+      <w:r>
+        <w:rPr>
+          <w:rFonts w:ascii="Consolas" w:eastAsia="Times New Roman" w:hAnsi="Consolas" w:cs="Courier New"/>
+          <w:color w:val="707070"/>
+          <w:sz w:val="20"/>
+          <w:szCs w:val="20"/>
+          <w:lang w:eastAsia="pt-BR"/>
+        </w:rPr>
+        <w:t>Select</w:t>
+      </w:r>
+      <w:proofErr w:type="spellEnd"/>
+      <w:r>
+        <w:rPr>
+          <w:rFonts w:ascii="Consolas" w:eastAsia="Times New Roman" w:hAnsi="Consolas" w:cs="Courier New"/>
+          <w:color w:val="707070"/>
+          <w:sz w:val="20"/>
+          <w:szCs w:val="20"/>
+          <w:lang w:eastAsia="pt-BR"/>
+        </w:rPr>
+        <w:t xml:space="preserve"> </w:t>
+      </w:r>
+      <w:proofErr w:type="spellStart"/>
+      <w:r>
+        <w:rPr>
+          <w:rFonts w:ascii="Consolas" w:eastAsia="Times New Roman" w:hAnsi="Consolas" w:cs="Courier New"/>
+          <w:color w:val="707070"/>
+          <w:sz w:val="20"/>
+          <w:szCs w:val="20"/>
+          <w:lang w:eastAsia="pt-BR"/>
+        </w:rPr>
+        <w:t>nome_curso</w:t>
+      </w:r>
+      <w:proofErr w:type="spellEnd"/>
+      <w:r>
+        <w:rPr>
+          <w:rFonts w:ascii="Consolas" w:eastAsia="Times New Roman" w:hAnsi="Consolas" w:cs="Courier New"/>
+          <w:color w:val="707070"/>
+          <w:sz w:val="20"/>
+          <w:szCs w:val="20"/>
+          <w:lang w:eastAsia="pt-BR"/>
+        </w:rPr>
+        <w:t xml:space="preserve"> as Curso, </w:t>
+      </w:r>
+      <w:proofErr w:type="spellStart"/>
+      <w:r>
+        <w:rPr>
+          <w:rFonts w:ascii="Consolas" w:eastAsia="Times New Roman" w:hAnsi="Consolas" w:cs="Courier New"/>
+          <w:color w:val="707070"/>
+          <w:sz w:val="20"/>
+          <w:szCs w:val="20"/>
+          <w:lang w:eastAsia="pt-BR"/>
+        </w:rPr>
+        <w:t>duracao_curso</w:t>
+      </w:r>
+      <w:proofErr w:type="spellEnd"/>
+      <w:r>
+        <w:rPr>
+          <w:rFonts w:ascii="Consolas" w:eastAsia="Times New Roman" w:hAnsi="Consolas" w:cs="Courier New"/>
+          <w:color w:val="707070"/>
+          <w:sz w:val="20"/>
+          <w:szCs w:val="20"/>
+          <w:lang w:eastAsia="pt-BR"/>
+        </w:rPr>
+        <w:t xml:space="preserve"> </w:t>
+      </w:r>
+      <w:proofErr w:type="gramStart"/>
+      <w:r>
+        <w:rPr>
+          <w:rFonts w:ascii="Consolas" w:eastAsia="Times New Roman" w:hAnsi="Consolas" w:cs="Courier New"/>
+          <w:color w:val="707070"/>
+          <w:sz w:val="20"/>
+          <w:szCs w:val="20"/>
+          <w:lang w:eastAsia="pt-BR"/>
+        </w:rPr>
+        <w:t>as duração</w:t>
+      </w:r>
+      <w:proofErr w:type="gramEnd"/>
+      <w:r>
+        <w:rPr>
+          <w:rFonts w:ascii="Consolas" w:eastAsia="Times New Roman" w:hAnsi="Consolas" w:cs="Courier New"/>
+          <w:color w:val="707070"/>
+          <w:sz w:val="20"/>
+          <w:szCs w:val="20"/>
+          <w:lang w:eastAsia="pt-BR"/>
+        </w:rPr>
+        <w:t xml:space="preserve">, </w:t>
+      </w:r>
+      <w:proofErr w:type="spellStart"/>
+      <w:r>
+        <w:rPr>
+          <w:rFonts w:ascii="Consolas" w:eastAsia="Times New Roman" w:hAnsi="Consolas" w:cs="Courier New"/>
+          <w:color w:val="707070"/>
+          <w:sz w:val="20"/>
+          <w:szCs w:val="20"/>
+          <w:lang w:eastAsia="pt-BR"/>
+        </w:rPr>
+        <w:t>coordenador_curso</w:t>
+      </w:r>
+      <w:proofErr w:type="spellEnd"/>
+      <w:r>
+        <w:rPr>
+          <w:rFonts w:ascii="Consolas" w:eastAsia="Times New Roman" w:hAnsi="Consolas" w:cs="Courier New"/>
+          <w:color w:val="707070"/>
+          <w:sz w:val="20"/>
+          <w:szCs w:val="20"/>
+          <w:lang w:eastAsia="pt-BR"/>
+        </w:rPr>
+        <w:t xml:space="preserve"> as coordenador  </w:t>
+      </w:r>
+    </w:p>
+    <w:p>
+      <w:pPr>
+        <w:shd w:val="clear" w:color="auto" w:fill="FFFFFF"/>
+        <w:tabs>
+          <w:tab w:val="left" w:pos="916"/>
+          <w:tab w:val="left" w:pos="1832"/>
+          <w:tab w:val="left" w:pos="2748"/>
+          <w:tab w:val="left" w:pos="3664"/>
+          <w:tab w:val="left" w:pos="4580"/>
+          <w:tab w:val="left" w:pos="5496"/>
+          <w:tab w:val="left" w:pos="6412"/>
+          <w:tab w:val="left" w:pos="7328"/>
+          <w:tab w:val="left" w:pos="8244"/>
+          <w:tab w:val="left" w:pos="9160"/>
+          <w:tab w:val="left" w:pos="10076"/>
+          <w:tab w:val="left" w:pos="10992"/>
+          <w:tab w:val="left" w:pos="11908"/>
+          <w:tab w:val="left" w:pos="12824"/>
+          <w:tab w:val="left" w:pos="13740"/>
+          <w:tab w:val="left" w:pos="14656"/>
+        </w:tabs>
+        <w:spacing w:after="0" w:line="270" w:lineRule="atLeast"/>
+        <w:rPr>
+          <w:rFonts w:ascii="Consolas" w:eastAsia="Times New Roman" w:hAnsi="Consolas" w:cs="Courier New"/>
+          <w:color w:val="707070"/>
+          <w:sz w:val="18"/>
+          <w:szCs w:val="18"/>
+          <w:lang w:eastAsia="pt-BR"/>
+        </w:rPr>
+      </w:pPr>
+      <w:proofErr w:type="spellStart"/>
+      <w:r>
+        <w:rPr>
+          <w:rFonts w:ascii="Consolas" w:eastAsia="Times New Roman" w:hAnsi="Consolas" w:cs="Courier New"/>
+          <w:color w:val="707070"/>
+          <w:sz w:val="20"/>
+          <w:szCs w:val="20"/>
+          <w:lang w:eastAsia="pt-BR"/>
+        </w:rPr>
+        <w:t>from</w:t>
+      </w:r>
+      <w:proofErr w:type="spellEnd"/>
+      <w:r>
+        <w:rPr>
+          <w:rFonts w:ascii="Consolas" w:eastAsia="Times New Roman" w:hAnsi="Consolas" w:cs="Courier New"/>
+          <w:color w:val="707070"/>
+          <w:sz w:val="20"/>
+          <w:szCs w:val="20"/>
+          <w:lang w:eastAsia="pt-BR"/>
+        </w:rPr>
+        <w:t xml:space="preserve"> aula1_cursos WHERE </w:t>
+      </w:r>
+      <w:proofErr w:type="spellStart"/>
+      <w:r>
+        <w:rPr>
+          <w:rFonts w:ascii="Consolas" w:eastAsia="Times New Roman" w:hAnsi="Consolas" w:cs="Courier New"/>
+          <w:color w:val="707070"/>
+          <w:sz w:val="20"/>
+          <w:szCs w:val="20"/>
+          <w:lang w:eastAsia="pt-BR"/>
+        </w:rPr>
+        <w:t>coordenador_curso</w:t>
+      </w:r>
+      <w:proofErr w:type="spellEnd"/>
+      <w:r>
+        <w:rPr>
+          <w:rFonts w:ascii="Consolas" w:eastAsia="Times New Roman" w:hAnsi="Consolas" w:cs="Courier New"/>
+          <w:color w:val="707070"/>
+          <w:sz w:val="20"/>
+          <w:szCs w:val="20"/>
+          <w:lang w:eastAsia="pt-BR"/>
+        </w:rPr>
+        <w:t xml:space="preserve"> like 'P%' </w:t>
+      </w:r>
+      <w:proofErr w:type="spellStart"/>
+      <w:r>
+        <w:rPr>
+          <w:rFonts w:ascii="Consolas" w:eastAsia="Times New Roman" w:hAnsi="Consolas" w:cs="Courier New"/>
+          <w:color w:val="707070"/>
+          <w:sz w:val="20"/>
+          <w:szCs w:val="20"/>
+          <w:lang w:eastAsia="pt-BR"/>
+        </w:rPr>
+        <w:t>and</w:t>
+      </w:r>
+      <w:proofErr w:type="spellEnd"/>
+      <w:r>
+        <w:rPr>
+          <w:rFonts w:ascii="Consolas" w:eastAsia="Times New Roman" w:hAnsi="Consolas" w:cs="Courier New"/>
+          <w:color w:val="707070"/>
+          <w:sz w:val="20"/>
+          <w:szCs w:val="20"/>
+          <w:lang w:eastAsia="pt-BR"/>
+        </w:rPr>
+        <w:t xml:space="preserve"> </w:t>
+      </w:r>
+      <w:proofErr w:type="spellStart"/>
+      <w:r>
+        <w:rPr>
+          <w:rFonts w:ascii="Consolas" w:eastAsia="Times New Roman" w:hAnsi="Consolas" w:cs="Courier New"/>
+          <w:color w:val="707070"/>
+          <w:sz w:val="20"/>
+          <w:szCs w:val="20"/>
+          <w:lang w:eastAsia="pt-BR"/>
+        </w:rPr>
+        <w:t>nome_curso</w:t>
+      </w:r>
+      <w:proofErr w:type="spellEnd"/>
+      <w:r>
+        <w:rPr>
+          <w:rFonts w:ascii="Consolas" w:eastAsia="Times New Roman" w:hAnsi="Consolas" w:cs="Courier New"/>
+          <w:color w:val="707070"/>
+          <w:sz w:val="20"/>
+          <w:szCs w:val="20"/>
+          <w:lang w:eastAsia="pt-BR"/>
+        </w:rPr>
+        <w:t xml:space="preserve"> like 'A%'</w:t>
+      </w:r>
+    </w:p>
+    <w:p/>
+    <w:p>
+      <w:r>
+        <w:t>OBS: se colocar ‘%P%’ no lugar do ‘P%</w:t>
+      </w:r>
+      <w:proofErr w:type="gramStart"/>
+      <w:r>
+        <w:t>’  ele</w:t>
+      </w:r>
+      <w:proofErr w:type="gramEnd"/>
+      <w:r>
+        <w:t xml:space="preserve"> procura “qualquer um que tenha a letra P”</w:t>
+      </w:r>
+    </w:p>
+    <w:p>
+      <w:r>
+        <w:t xml:space="preserve">Para </w:t>
+      </w:r>
+      <w:r>
+        <w:rPr>
+          <w:highlight w:val="red"/>
+        </w:rPr>
+        <w:t>terminar</w:t>
+      </w:r>
+      <w:r>
+        <w:t xml:space="preserve"> com P </w:t>
+      </w:r>
+      <w:proofErr w:type="gramStart"/>
+      <w:r>
+        <w:t>basta</w:t>
+      </w:r>
+      <w:proofErr w:type="gramEnd"/>
+      <w:r>
+        <w:t xml:space="preserve"> </w:t>
+      </w:r>
+      <w:proofErr w:type="spellStart"/>
+      <w:r>
+        <w:t>basta</w:t>
+      </w:r>
+      <w:proofErr w:type="spellEnd"/>
+      <w:r>
+        <w:t xml:space="preserve"> inverter a % ficando ‘%P’</w:t>
+      </w:r>
+    </w:p>
+    <w:p>
+      <w:r>
+        <w:rPr>
+          <w:noProof/>
+        </w:rPr>
+        <w:lastRenderedPageBreak/>
+        <w:drawing>
+          <wp:inline distT="0" distB="0" distL="0" distR="0" wp14:anchorId="76FF0BC8" wp14:editId="6112737F">
+            <wp:extent cx="5400040" cy="4519295"/>
+            <wp:effectExtent l="0" t="0" r="0" b="0"/>
+            <wp:docPr id="1" name="Imagem 1" descr="Tabela&#10;&#10;Descrição gerada automaticamente"/>
+            <wp:cNvGraphicFramePr>
+              <a:graphicFrameLocks xmlns:a="http://schemas.openxmlformats.org/drawingml/2006/main" noChangeAspect="1"/>
+            </wp:cNvGraphicFramePr>
+            <a:graphic xmlns:a="http://schemas.openxmlformats.org/drawingml/2006/main">
+              <a:graphicData uri="http://schemas.openxmlformats.org/drawingml/2006/picture">
+                <pic:pic xmlns:pic="http://schemas.openxmlformats.org/drawingml/2006/picture">
+                  <pic:nvPicPr>
+                    <pic:cNvPr id="1" name="Imagem 1" descr="Tabela&#10;&#10;Descrição gerada automaticamente"/>
+                    <pic:cNvPicPr/>
+                  </pic:nvPicPr>
+                  <pic:blipFill>
+                    <a:blip r:embed="rId4"/>
+                    <a:stretch>
+                      <a:fillRect/>
+                    </a:stretch>
+                  </pic:blipFill>
+                  <pic:spPr>
+                    <a:xfrm>
+                      <a:off x="0" y="0"/>
+                      <a:ext cx="5400040" cy="4519295"/>
+                    </a:xfrm>
+                    <a:prstGeom prst="rect">
+                      <a:avLst/>
+                    </a:prstGeom>
+                  </pic:spPr>
+                </pic:pic>
+              </a:graphicData>
+            </a:graphic>
+          </wp:inline>
+        </w:drawing>
+      </w:r>
+    </w:p>
+    <w:p/>
+    <w:p>
+      <w:r>
+        <w:rPr>
+          <w:highlight w:val="yellow"/>
+        </w:rPr>
+        <w:t xml:space="preserve">SELECIONAR </w:t>
+      </w:r>
+      <w:r>
+        <w:rPr>
+          <w:highlight w:val="yellow"/>
+        </w:rPr>
+        <w:t>SEGUNDA CARACTER</w:t>
+      </w:r>
+      <w:r>
+        <w:t xml:space="preserve"> </w:t>
+      </w:r>
+    </w:p>
+    <w:p>
+      <w:proofErr w:type="spellStart"/>
+      <w:r>
+        <w:t>Select</w:t>
+      </w:r>
+      <w:proofErr w:type="spellEnd"/>
+      <w:r>
+        <w:t xml:space="preserve"> </w:t>
+      </w:r>
+      <w:proofErr w:type="spellStart"/>
+      <w:r>
+        <w:t>nome_curso</w:t>
+      </w:r>
+      <w:proofErr w:type="spellEnd"/>
+      <w:r>
+        <w:t xml:space="preserve"> as Curso, </w:t>
+      </w:r>
+      <w:proofErr w:type="spellStart"/>
+      <w:r>
+        <w:t>duracao_curso</w:t>
+      </w:r>
+      <w:proofErr w:type="spellEnd"/>
+      <w:r>
+        <w:t xml:space="preserve"> </w:t>
+      </w:r>
+      <w:proofErr w:type="gramStart"/>
+      <w:r>
+        <w:t>as duração</w:t>
+      </w:r>
+      <w:proofErr w:type="gramEnd"/>
+      <w:r>
+        <w:t xml:space="preserve">, </w:t>
+      </w:r>
+      <w:proofErr w:type="spellStart"/>
+      <w:r>
+        <w:t>coordenador_curso</w:t>
+      </w:r>
+      <w:proofErr w:type="spellEnd"/>
+      <w:r>
+        <w:t xml:space="preserve"> as coordenador </w:t>
+      </w:r>
+    </w:p>
+    <w:p>
+      <w:proofErr w:type="spellStart"/>
+      <w:r>
+        <w:t>from</w:t>
+      </w:r>
+      <w:proofErr w:type="spellEnd"/>
+      <w:r>
+        <w:t xml:space="preserve"> aula1_cursos WHERE </w:t>
+      </w:r>
+      <w:proofErr w:type="spellStart"/>
+      <w:r>
+        <w:t>nome_curso</w:t>
+      </w:r>
+      <w:proofErr w:type="spellEnd"/>
+      <w:r>
+        <w:t xml:space="preserve"> like '__g%';</w:t>
+      </w:r>
+    </w:p>
+    <w:p/>
+    <w:p>
+      <w:r>
+        <w:t xml:space="preserve">OBS: Quem define a quantidade de </w:t>
+      </w:r>
+      <w:proofErr w:type="spellStart"/>
+      <w:r>
+        <w:t>caracter</w:t>
+      </w:r>
+      <w:proofErr w:type="spellEnd"/>
+      <w:r>
+        <w:t xml:space="preserve"> após a primeira será o </w:t>
+      </w:r>
+      <w:proofErr w:type="spellStart"/>
+      <w:r>
+        <w:t>anderline</w:t>
+      </w:r>
+      <w:proofErr w:type="spellEnd"/>
+    </w:p>
+    <w:p>
+      <w:r>
+        <w:t xml:space="preserve">Aqui seleciono o curso com a 3 </w:t>
+      </w:r>
+      <w:proofErr w:type="spellStart"/>
+      <w:r>
+        <w:t>caracter</w:t>
+      </w:r>
+      <w:proofErr w:type="spellEnd"/>
+      <w:r>
+        <w:t xml:space="preserve"> que seja g</w:t>
+      </w:r>
+    </w:p>
+    <w:p/>
+    <w:p>
+      <w:r>
+        <w:rPr>
+          <w:highlight w:val="yellow"/>
+        </w:rPr>
+        <w:t>QUANTIDADE DE CADASTRO</w:t>
+      </w:r>
+      <w:r>
+        <w:t xml:space="preserve"> </w:t>
+      </w:r>
+      <w:r>
+        <w:rPr>
+          <w:highlight w:val="yellow"/>
+        </w:rPr>
+        <w:t>ONDE “</w:t>
+      </w:r>
+      <w:proofErr w:type="spellStart"/>
+      <w:r>
+        <w:rPr>
+          <w:highlight w:val="yellow"/>
+        </w:rPr>
+        <w:t>duracao</w:t>
+      </w:r>
+      <w:proofErr w:type="spellEnd"/>
+      <w:r>
+        <w:rPr>
+          <w:highlight w:val="yellow"/>
+        </w:rPr>
+        <w:t xml:space="preserve"> curso” FOR MAIOR Q 3;</w:t>
+      </w:r>
+    </w:p>
+    <w:p>
+      <w:proofErr w:type="spellStart"/>
+      <w:r>
+        <w:t>Select</w:t>
+      </w:r>
+      <w:proofErr w:type="spellEnd"/>
+      <w:r>
+        <w:t xml:space="preserve"> </w:t>
+      </w:r>
+      <w:proofErr w:type="spellStart"/>
+      <w:proofErr w:type="gramStart"/>
+      <w:r>
+        <w:t>count</w:t>
+      </w:r>
+      <w:proofErr w:type="spellEnd"/>
+      <w:r>
+        <w:t>(</w:t>
+      </w:r>
+      <w:proofErr w:type="gramEnd"/>
+      <w:r>
+        <w:t xml:space="preserve">*) </w:t>
+      </w:r>
+      <w:proofErr w:type="spellStart"/>
+      <w:r>
+        <w:t>from</w:t>
+      </w:r>
+      <w:proofErr w:type="spellEnd"/>
+      <w:r>
+        <w:t xml:space="preserve"> auala1_cursos Where </w:t>
+      </w:r>
+      <w:proofErr w:type="spellStart"/>
+      <w:r>
+        <w:t>duracao_curso</w:t>
+      </w:r>
+      <w:proofErr w:type="spellEnd"/>
+      <w:r>
+        <w:t xml:space="preserve"> &gt;3;</w:t>
+      </w:r>
+    </w:p>
+    <w:p/>
+    <w:p>
+      <w:r>
+        <w:rPr>
+          <w:highlight w:val="yellow"/>
+        </w:rPr>
+        <w:t>UPDATE DADOS</w:t>
+      </w:r>
+    </w:p>
+    <w:p>
+      <w:r>
+        <w:t xml:space="preserve">UPDATE aula1_alunos SET </w:t>
+      </w:r>
+      <w:proofErr w:type="spellStart"/>
+      <w:r>
+        <w:t>id_aluno</w:t>
+      </w:r>
+      <w:proofErr w:type="spellEnd"/>
+      <w:r>
+        <w:t xml:space="preserve">='Valentina' </w:t>
+      </w:r>
+      <w:proofErr w:type="spellStart"/>
+      <w:r>
+        <w:t>where</w:t>
+      </w:r>
+      <w:proofErr w:type="spellEnd"/>
+      <w:r>
+        <w:t xml:space="preserve"> </w:t>
+      </w:r>
+      <w:proofErr w:type="spellStart"/>
+      <w:r>
+        <w:t>id_aluno</w:t>
+      </w:r>
+      <w:proofErr w:type="spellEnd"/>
+      <w:r>
+        <w:t>=3;</w:t>
+      </w:r>
+    </w:p>
+    <w:p/>
+    <w:p>
+      <w:r>
+        <w:rPr>
+          <w:highlight w:val="yellow"/>
+        </w:rPr>
+        <w:lastRenderedPageBreak/>
+        <w:t>VINCULANDO AS COLUNAS DE DUAS TABELAS E COLOCANDO DEFININDO aula1_</w:t>
+      </w:r>
+      <w:proofErr w:type="gramStart"/>
+      <w:r>
+        <w:rPr>
+          <w:highlight w:val="yellow"/>
+        </w:rPr>
+        <w:t>alunos.curso</w:t>
+      </w:r>
+      <w:proofErr w:type="gramEnd"/>
+      <w:r>
+        <w:rPr>
+          <w:highlight w:val="yellow"/>
+        </w:rPr>
+        <w:t>_aluno = aula1_cursos.id_curso COMO CHAVE ESTRANGEIRA</w:t>
+      </w:r>
+    </w:p>
+    <w:p>
+      <w:proofErr w:type="spellStart"/>
+      <w:r>
+        <w:t>Select</w:t>
+      </w:r>
+      <w:proofErr w:type="spellEnd"/>
+      <w:r>
+        <w:t xml:space="preserve"> aula1_</w:t>
+      </w:r>
+      <w:proofErr w:type="gramStart"/>
+      <w:r>
+        <w:t>alunos.nome</w:t>
+      </w:r>
+      <w:proofErr w:type="gramEnd"/>
+      <w:r>
+        <w:t xml:space="preserve">_aluno, aula1_alunos.nascimento_aluno, aula1_cursos.nome_curso, aula1_cursos.coordenador_curso </w:t>
+      </w:r>
+      <w:proofErr w:type="spellStart"/>
+      <w:r>
+        <w:t>from</w:t>
+      </w:r>
+      <w:proofErr w:type="spellEnd"/>
+      <w:r>
+        <w:t xml:space="preserve"> aula1_alunos, aula1_cursos Where aula1_alunos.curso_aluno = aula1_cursos.id_curso</w:t>
+      </w:r>
+    </w:p>
+    <w:p/>
+    <w:p>
+      <w:r>
+        <w:t>Exemplos INNER JOIN</w:t>
+      </w:r>
+    </w:p>
+    <w:p>
+      <w:r>
+        <w:t xml:space="preserve">SELECT CUSMER_ID, FULL_NAME, AMAIL_ADRESS, ORDER_DATETIME, ORDER_STATUS FROM </w:t>
+      </w:r>
+      <w:proofErr w:type="gramStart"/>
+      <w:r>
+        <w:t>CO.CUSTOMERS</w:t>
+      </w:r>
+      <w:proofErr w:type="gramEnd"/>
+      <w:r>
+        <w:t xml:space="preserve"> INNER JOIN CO.ORDER ON CUSTOMERS.CUSTOMER_ID = ORDER.CUSTOMER_ID;</w:t>
+      </w:r>
+    </w:p>
+    <w:p/>
+    <w:p/>
+    <w:p/>
+    <w:p/>
+    <w:p/>
+    <w:p/>
+    <w:p/>
+    <w:p/>
+    <w:p/>
+    <w:p/>
+    <w:p/>
     <w:p/>
     <w:p/>
     <w:p/>
@@ -1735,6 +2840,69 @@
     <w:semiHidden/>
     <w:unhideWhenUsed/>
   </w:style>
+  <w:style w:type="paragraph" w:styleId="Pr-formataoHTML">
+    <w:name w:val="HTML Preformatted"/>
+    <w:basedOn w:val="Normal"/>
+    <w:link w:val="Pr-formataoHTMLChar"/>
+    <w:uiPriority w:val="99"/>
+    <w:semiHidden/>
+    <w:unhideWhenUsed/>
+    <w:rsid w:val="00C03E9D"/>
+    <w:pPr>
+      <w:tabs>
+        <w:tab w:val="left" w:pos="916"/>
+        <w:tab w:val="left" w:pos="1832"/>
+        <w:tab w:val="left" w:pos="2748"/>
+        <w:tab w:val="left" w:pos="3664"/>
+        <w:tab w:val="left" w:pos="4580"/>
+        <w:tab w:val="left" w:pos="5496"/>
+        <w:tab w:val="left" w:pos="6412"/>
+        <w:tab w:val="left" w:pos="7328"/>
+        <w:tab w:val="left" w:pos="8244"/>
+        <w:tab w:val="left" w:pos="9160"/>
+        <w:tab w:val="left" w:pos="10076"/>
+        <w:tab w:val="left" w:pos="10992"/>
+        <w:tab w:val="left" w:pos="11908"/>
+        <w:tab w:val="left" w:pos="12824"/>
+        <w:tab w:val="left" w:pos="13740"/>
+        <w:tab w:val="left" w:pos="14656"/>
+      </w:tabs>
+      <w:spacing w:after="0" w:line="240" w:lineRule="auto"/>
+    </w:pPr>
+    <w:rPr>
+      <w:rFonts w:ascii="Courier New" w:eastAsia="Times New Roman" w:hAnsi="Courier New" w:cs="Courier New"/>
+      <w:sz w:val="20"/>
+      <w:szCs w:val="20"/>
+      <w:lang w:eastAsia="pt-BR"/>
+    </w:rPr>
+  </w:style>
+  <w:style w:type="character" w:customStyle="1" w:styleId="Pr-formataoHTMLChar">
+    <w:name w:val="Pré-formatação HTML Char"/>
+    <w:basedOn w:val="Fontepargpadro"/>
+    <w:link w:val="Pr-formataoHTML"/>
+    <w:uiPriority w:val="99"/>
+    <w:semiHidden/>
+    <w:rsid w:val="00C03E9D"/>
+    <w:rPr>
+      <w:rFonts w:ascii="Courier New" w:eastAsia="Times New Roman" w:hAnsi="Courier New" w:cs="Courier New"/>
+      <w:sz w:val="20"/>
+      <w:szCs w:val="20"/>
+      <w:lang w:eastAsia="pt-BR"/>
+    </w:rPr>
+  </w:style>
+  <w:style w:type="character" w:styleId="CdigoHTML">
+    <w:name w:val="HTML Code"/>
+    <w:basedOn w:val="Fontepargpadro"/>
+    <w:uiPriority w:val="99"/>
+    <w:semiHidden/>
+    <w:unhideWhenUsed/>
+    <w:rsid w:val="00C03E9D"/>
+    <w:rPr>
+      <w:rFonts w:ascii="Courier New" w:eastAsia="Times New Roman" w:hAnsi="Courier New" w:cs="Courier New"/>
+      <w:sz w:val="20"/>
+      <w:szCs w:val="20"/>
+    </w:rPr>
+  </w:style>
 </w:styles>
 </file>
 
